--- a/template/内部仕様書_Template.docx
+++ b/template/内部仕様書_Template.docx
@@ -9,16 +9,10 @@
         </w:rPr>
         <w:t>あたらしい</w:t>
       </w:r>
-    </w:p>
-    <w:p>
-      <w:pPr>
-        <w:rPr>
-          <w:rFonts w:hint="eastAsia"/>
-        </w:rPr>
-      </w:pPr>
       <w:bookmarkStart w:id="0" w:name="_GoBack"/>
       <w:bookmarkEnd w:id="0"/>
     </w:p>
+    <w:p/>
     <w:tbl>
       <w:tblPr>
         <w:tblStyle w:val="a3"/>
@@ -78,11 +72,6 @@
             <w:tcW w:w="1416" w:type="dxa"/>
           </w:tcPr>
           <w:p>
-            <w:pPr>
-              <w:rPr>
-                <w:rFonts w:hint="eastAsia"/>
-              </w:rPr>
-            </w:pPr>
             <w:r>
               <w:rPr>
                 <w:rFonts w:hint="eastAsia"/>
@@ -128,8 +117,8 @@
         <w:tblLook w:val="04A0" w:firstRow="1" w:lastRow="0" w:firstColumn="1" w:lastColumn="0" w:noHBand="0" w:noVBand="1"/>
       </w:tblPr>
       <w:tblGrid>
-        <w:gridCol w:w="1213"/>
-        <w:gridCol w:w="1213"/>
+        <w:gridCol w:w="1129"/>
+        <w:gridCol w:w="1297"/>
         <w:gridCol w:w="1213"/>
         <w:gridCol w:w="1213"/>
         <w:gridCol w:w="1214"/>
@@ -139,13 +128,13 @@
       <w:tr>
         <w:tc>
           <w:tcPr>
-            <w:tcW w:w="1213" w:type="dxa"/>
-          </w:tcPr>
-          <w:p/>
-        </w:tc>
-        <w:tc>
-          <w:tcPr>
-            <w:tcW w:w="1213" w:type="dxa"/>
+            <w:tcW w:w="1129" w:type="dxa"/>
+          </w:tcPr>
+          <w:p/>
+        </w:tc>
+        <w:tc>
+          <w:tcPr>
+            <w:tcW w:w="1297" w:type="dxa"/>
           </w:tcPr>
           <w:p/>
         </w:tc>
@@ -183,13 +172,13 @@
       <w:tr>
         <w:tc>
           <w:tcPr>
-            <w:tcW w:w="1213" w:type="dxa"/>
-          </w:tcPr>
-          <w:p/>
-        </w:tc>
-        <w:tc>
-          <w:tcPr>
-            <w:tcW w:w="1213" w:type="dxa"/>
+            <w:tcW w:w="1129" w:type="dxa"/>
+          </w:tcPr>
+          <w:p/>
+        </w:tc>
+        <w:tc>
+          <w:tcPr>
+            <w:tcW w:w="1297" w:type="dxa"/>
           </w:tcPr>
           <w:p/>
         </w:tc>
@@ -227,13 +216,13 @@
       <w:tr>
         <w:tc>
           <w:tcPr>
-            <w:tcW w:w="1213" w:type="dxa"/>
-          </w:tcPr>
-          <w:p/>
-        </w:tc>
-        <w:tc>
-          <w:tcPr>
-            <w:tcW w:w="1213" w:type="dxa"/>
+            <w:tcW w:w="1129" w:type="dxa"/>
+          </w:tcPr>
+          <w:p/>
+        </w:tc>
+        <w:tc>
+          <w:tcPr>
+            <w:tcW w:w="1297" w:type="dxa"/>
           </w:tcPr>
           <w:p/>
         </w:tc>
@@ -271,13 +260,13 @@
       <w:tr>
         <w:tc>
           <w:tcPr>
-            <w:tcW w:w="1213" w:type="dxa"/>
-          </w:tcPr>
-          <w:p/>
-        </w:tc>
-        <w:tc>
-          <w:tcPr>
-            <w:tcW w:w="1213" w:type="dxa"/>
+            <w:tcW w:w="1129" w:type="dxa"/>
+          </w:tcPr>
+          <w:p/>
+        </w:tc>
+        <w:tc>
+          <w:tcPr>
+            <w:tcW w:w="1297" w:type="dxa"/>
           </w:tcPr>
           <w:p/>
         </w:tc>
@@ -315,13 +304,13 @@
       <w:tr>
         <w:tc>
           <w:tcPr>
-            <w:tcW w:w="1213" w:type="dxa"/>
-          </w:tcPr>
-          <w:p/>
-        </w:tc>
-        <w:tc>
-          <w:tcPr>
-            <w:tcW w:w="1213" w:type="dxa"/>
+            <w:tcW w:w="1129" w:type="dxa"/>
+          </w:tcPr>
+          <w:p/>
+        </w:tc>
+        <w:tc>
+          <w:tcPr>
+            <w:tcW w:w="1297" w:type="dxa"/>
           </w:tcPr>
           <w:p/>
         </w:tc>
@@ -357,6 +346,7 @@
         </w:tc>
       </w:tr>
     </w:tbl>
+    <w:p/>
     <w:p/>
     <w:tbl>
       <w:tblPr>
@@ -365,91 +355,120 @@
         <w:tblLook w:val="04A0" w:firstRow="1" w:lastRow="0" w:firstColumn="1" w:lastColumn="0" w:noHBand="0" w:noVBand="1"/>
       </w:tblPr>
       <w:tblGrid>
-        <w:gridCol w:w="2123"/>
-        <w:gridCol w:w="2123"/>
-        <w:gridCol w:w="2124"/>
-        <w:gridCol w:w="2124"/>
+        <w:gridCol w:w="1220"/>
+        <w:gridCol w:w="1219"/>
+        <w:gridCol w:w="1219"/>
+        <w:gridCol w:w="1219"/>
+        <w:gridCol w:w="1219"/>
+        <w:gridCol w:w="1219"/>
+        <w:gridCol w:w="1179"/>
       </w:tblGrid>
       <w:tr>
         <w:tc>
           <w:tcPr>
-            <w:tcW w:w="2123" w:type="dxa"/>
-          </w:tcPr>
-          <w:p/>
-        </w:tc>
-        <w:tc>
-          <w:tcPr>
-            <w:tcW w:w="2123" w:type="dxa"/>
-          </w:tcPr>
-          <w:p/>
-        </w:tc>
-        <w:tc>
-          <w:tcPr>
-            <w:tcW w:w="2124" w:type="dxa"/>
-          </w:tcPr>
-          <w:p/>
-        </w:tc>
-        <w:tc>
-          <w:tcPr>
-            <w:tcW w:w="2124" w:type="dxa"/>
-          </w:tcPr>
-          <w:p/>
-        </w:tc>
-      </w:tr>
-      <w:tr>
-        <w:tc>
-          <w:tcPr>
-            <w:tcW w:w="2123" w:type="dxa"/>
-          </w:tcPr>
-          <w:p/>
-        </w:tc>
-        <w:tc>
-          <w:tcPr>
-            <w:tcW w:w="2123" w:type="dxa"/>
-          </w:tcPr>
-          <w:p/>
-        </w:tc>
-        <w:tc>
-          <w:tcPr>
-            <w:tcW w:w="2124" w:type="dxa"/>
-          </w:tcPr>
-          <w:p/>
-        </w:tc>
-        <w:tc>
-          <w:tcPr>
-            <w:tcW w:w="2124" w:type="dxa"/>
-          </w:tcPr>
-          <w:p/>
-        </w:tc>
-      </w:tr>
-      <w:tr>
-        <w:tc>
-          <w:tcPr>
-            <w:tcW w:w="2123" w:type="dxa"/>
-          </w:tcPr>
-          <w:p/>
-        </w:tc>
-        <w:tc>
-          <w:tcPr>
-            <w:tcW w:w="2123" w:type="dxa"/>
-          </w:tcPr>
-          <w:p/>
-        </w:tc>
-        <w:tc>
-          <w:tcPr>
-            <w:tcW w:w="2124" w:type="dxa"/>
-          </w:tcPr>
-          <w:p/>
-        </w:tc>
-        <w:tc>
-          <w:tcPr>
-            <w:tcW w:w="2124" w:type="dxa"/>
-          </w:tcPr>
-          <w:p/>
+            <w:tcW w:w="1220" w:type="dxa"/>
+          </w:tcPr>
+          <w:p>
+            <w:r>
+              <w:rPr>
+                <w:rFonts w:hint="eastAsia"/>
+              </w:rPr>
+              <w:t>モジュール</w:t>
+            </w:r>
+          </w:p>
+        </w:tc>
+        <w:tc>
+          <w:tcPr>
+            <w:tcW w:w="1219" w:type="dxa"/>
+          </w:tcPr>
+          <w:p>
+            <w:r>
+              <w:rPr>
+                <w:rFonts w:hint="eastAsia"/>
+              </w:rPr>
+              <w:t>追加行</w:t>
+            </w:r>
+          </w:p>
+        </w:tc>
+        <w:tc>
+          <w:tcPr>
+            <w:tcW w:w="1219" w:type="dxa"/>
+          </w:tcPr>
+          <w:p>
+            <w:r>
+              <w:rPr>
+                <w:rFonts w:hint="eastAsia"/>
+              </w:rPr>
+              <w:t>修正行</w:t>
+            </w:r>
+          </w:p>
+        </w:tc>
+        <w:tc>
+          <w:tcPr>
+            <w:tcW w:w="1219" w:type="dxa"/>
+          </w:tcPr>
+          <w:p>
+            <w:r>
+              <w:rPr>
+                <w:rFonts w:hint="eastAsia"/>
+              </w:rPr>
+              <w:t>削除行</w:t>
+            </w:r>
+          </w:p>
+        </w:tc>
+        <w:tc>
+          <w:tcPr>
+            <w:tcW w:w="1219" w:type="dxa"/>
+          </w:tcPr>
+          <w:p>
+            <w:r>
+              <w:rPr>
+                <w:rFonts w:hint="eastAsia"/>
+              </w:rPr>
+              <w:t>新規換算</w:t>
+            </w:r>
+          </w:p>
+        </w:tc>
+        <w:tc>
+          <w:tcPr>
+            <w:tcW w:w="1219" w:type="dxa"/>
+          </w:tcPr>
+          <w:p>
+            <w:r>
+              <w:rPr>
+                <w:rFonts w:hint="eastAsia"/>
+              </w:rPr>
+              <w:t>流用</w:t>
+            </w:r>
+          </w:p>
+        </w:tc>
+        <w:tc>
+          <w:tcPr>
+            <w:tcW w:w="1179" w:type="dxa"/>
+          </w:tcPr>
+          <w:p>
+            <w:pPr>
+              <w:rPr>
+                <w:rFonts w:hint="eastAsia"/>
+              </w:rPr>
+            </w:pPr>
+            <w:r>
+              <w:rPr>
+                <w:rFonts w:hint="eastAsia"/>
+              </w:rPr>
+              <w:t>流用換算</w:t>
+            </w:r>
+          </w:p>
         </w:tc>
       </w:tr>
     </w:tbl>
-    <w:p/>
+    <w:p>
+      <w:pPr>
+        <w:rPr>
+          <w:rFonts w:hint="eastAsia"/>
+        </w:rPr>
+      </w:pPr>
+    </w:p>
     <w:sectPr>
       <w:pgSz w:w="11906" w:h="16838"/>
       <w:pgMar w:top="1985" w:right="1701" w:bottom="1701" w:left="1701" w:header="851" w:footer="992" w:gutter="0"/>
